--- a/OpenConnected Home API Documentation.docx
+++ b/OpenConnected Home API Documentation.docx
@@ -1,6 +1,6 @@
 
 <file path=word/document.xml><?xml version="1.0" encoding="utf-8"?>
-<w:document xmlns:wpc="http://schemas.microsoft.com/office/word/2010/wordprocessingCanvas" xmlns:mc="http://schemas.openxmlformats.org/markup-compatibility/2006" xmlns:o="urn:schemas-microsoft-com:office:office" xmlns:r="http://schemas.openxmlformats.org/officeDocument/2006/relationships" xmlns:m="http://schemas.openxmlformats.org/officeDocument/2006/math" xmlns:v="urn:schemas-microsoft-com:vml" xmlns:wp14="http://schemas.microsoft.com/office/word/2010/wordprocessingDrawing" xmlns:wp="http://schemas.openxmlformats.org/drawingml/2006/wordprocessingDrawing" xmlns:w10="urn:schemas-microsoft-com:office:word" xmlns:w="http://schemas.openxmlformats.org/wordprocessingml/2006/main" xmlns:w14="http://schemas.microsoft.com/office/word/2010/wordml" xmlns:w15="http://schemas.microsoft.com/office/word/2012/wordml" xmlns:wpg="http://schemas.microsoft.com/office/word/2010/wordprocessingGroup" xmlns:wpi="http://schemas.microsoft.com/office/word/2010/wordprocessingInk" xmlns:wne="http://schemas.microsoft.com/office/word/2006/wordml" xmlns:wps="http://schemas.microsoft.com/office/word/2010/wordprocessingShape" mc:Ignorable="w14 w15 wp14">
+<w:document xmlns:wpc="http://schemas.microsoft.com/office/word/2010/wordprocessingCanvas" xmlns:cx="http://schemas.microsoft.com/office/drawing/2014/chartex" xmlns:cx1="http://schemas.microsoft.com/office/drawing/2015/9/8/chartex" xmlns:cx2="http://schemas.microsoft.com/office/drawing/2015/10/21/chartex" xmlns:mc="http://schemas.openxmlformats.org/markup-compatibility/2006" xmlns:o="urn:schemas-microsoft-com:office:office" xmlns:r="http://schemas.openxmlformats.org/officeDocument/2006/relationships" xmlns:m="http://schemas.openxmlformats.org/officeDocument/2006/math" xmlns:v="urn:schemas-microsoft-com:vml" xmlns:wp14="http://schemas.microsoft.com/office/word/2010/wordprocessingDrawing" xmlns:wp="http://schemas.openxmlformats.org/drawingml/2006/wordprocessingDrawing" xmlns:w10="urn:schemas-microsoft-com:office:word" xmlns:w="http://schemas.openxmlformats.org/wordprocessingml/2006/main" xmlns:w14="http://schemas.microsoft.com/office/word/2010/wordml" xmlns:w15="http://schemas.microsoft.com/office/word/2012/wordml" xmlns:w16se="http://schemas.microsoft.com/office/word/2015/wordml/symex" xmlns:wpg="http://schemas.microsoft.com/office/word/2010/wordprocessingGroup" xmlns:wpi="http://schemas.microsoft.com/office/word/2010/wordprocessingInk" xmlns:wne="http://schemas.microsoft.com/office/word/2006/wordml" xmlns:wps="http://schemas.microsoft.com/office/word/2010/wordprocessingShape" mc:Ignorable="w14 w15 w16se wp14">
   <w:body>
     <w:p>
       <w:pPr>
@@ -52,8 +52,6 @@
           <w:szCs w:val="36"/>
         </w:rPr>
       </w:pPr>
-      <w:bookmarkStart w:id="0" w:name="_GoBack"/>
-      <w:bookmarkEnd w:id="0"/>
       <w:r>
         <w:rPr>
           <w:rFonts w:ascii="Times New Roman" w:hAnsi="Times New Roman" w:cs="Times New Roman"/>
@@ -76,16 +74,27 @@
           <w:sz w:val="36"/>
           <w:szCs w:val="36"/>
         </w:rPr>
-        <w:t xml:space="preserve"> to reduce the effort of manufacturer in managing the connected devices. To create this API we use node.js, Express, mongoose and body-Parser. Using this API we do the following:</w:t>
+        <w:t xml:space="preserve"> to </w:t>
+      </w:r>
+      <w:r>
+        <w:rPr>
+          <w:rFonts w:ascii="Times New Roman" w:hAnsi="Times New Roman" w:cs="Times New Roman"/>
+          <w:sz w:val="36"/>
+          <w:szCs w:val="36"/>
+        </w:rPr>
+        <w:t>reduce overhead required to create control central and manages all the products in single interface for user</w:t>
+      </w:r>
+      <w:r>
+        <w:rPr>
+          <w:rFonts w:ascii="Times New Roman" w:hAnsi="Times New Roman" w:cs="Times New Roman"/>
+          <w:sz w:val="36"/>
+          <w:szCs w:val="36"/>
+        </w:rPr>
+        <w:t xml:space="preserve">. </w:t>
       </w:r>
     </w:p>
     <w:p>
       <w:pPr>
-        <w:pStyle w:val="ListParagraph"/>
-        <w:numPr>
-          <w:ilvl w:val="0"/>
-          <w:numId w:val="1"/>
-        </w:numPr>
         <w:rPr>
           <w:rFonts w:ascii="Times New Roman" w:hAnsi="Times New Roman" w:cs="Times New Roman"/>
           <w:sz w:val="36"/>
@@ -98,272 +107,18 @@
           <w:sz w:val="36"/>
           <w:szCs w:val="36"/>
         </w:rPr>
-        <w:t xml:space="preserve">We can add new devices </w:t>
+        <w:t xml:space="preserve">Prototype </w:t>
       </w:r>
+      <w:bookmarkStart w:id="0" w:name="_GoBack"/>
+      <w:bookmarkEnd w:id="0"/>
       <w:r>
         <w:rPr>
           <w:rFonts w:ascii="Times New Roman" w:hAnsi="Times New Roman" w:cs="Times New Roman"/>
           <w:sz w:val="36"/>
           <w:szCs w:val="36"/>
         </w:rPr>
-        <w:t xml:space="preserve">that are connected to home network in our database (Using POSTMAN). To </w:t>
+        <w:t>API:</w:t>
       </w:r>
-      <w:r>
-        <w:rPr>
-          <w:rFonts w:ascii="Times New Roman" w:hAnsi="Times New Roman" w:cs="Times New Roman"/>
-          <w:sz w:val="36"/>
-          <w:szCs w:val="36"/>
-        </w:rPr>
-        <w:t>create</w:t>
-      </w:r>
-      <w:r>
-        <w:rPr>
-          <w:rFonts w:ascii="Times New Roman" w:hAnsi="Times New Roman" w:cs="Times New Roman"/>
-          <w:sz w:val="36"/>
-          <w:szCs w:val="36"/>
-        </w:rPr>
-        <w:t xml:space="preserve"> the </w:t>
-      </w:r>
-      <w:r>
-        <w:rPr>
-          <w:rFonts w:ascii="Times New Roman" w:hAnsi="Times New Roman" w:cs="Times New Roman"/>
-          <w:sz w:val="36"/>
-          <w:szCs w:val="36"/>
-        </w:rPr>
-        <w:t>d</w:t>
-      </w:r>
-      <w:r>
-        <w:rPr>
-          <w:rFonts w:ascii="Times New Roman" w:hAnsi="Times New Roman" w:cs="Times New Roman"/>
-          <w:sz w:val="36"/>
-          <w:szCs w:val="36"/>
-        </w:rPr>
-        <w:t>evice we use “/api/device</w:t>
-      </w:r>
-      <w:r>
-        <w:rPr>
-          <w:rFonts w:ascii="Times New Roman" w:hAnsi="Times New Roman" w:cs="Times New Roman"/>
-          <w:sz w:val="36"/>
-          <w:szCs w:val="36"/>
-        </w:rPr>
-        <w:t>s</w:t>
-      </w:r>
-      <w:r>
-        <w:rPr>
-          <w:rFonts w:ascii="Times New Roman" w:hAnsi="Times New Roman" w:cs="Times New Roman"/>
-          <w:sz w:val="36"/>
-          <w:szCs w:val="36"/>
-        </w:rPr>
-        <w:t>”</w:t>
-      </w:r>
-      <w:r>
-        <w:rPr>
-          <w:rFonts w:ascii="Times New Roman" w:hAnsi="Times New Roman" w:cs="Times New Roman"/>
-          <w:sz w:val="36"/>
-          <w:szCs w:val="36"/>
-        </w:rPr>
-        <w:t xml:space="preserve"> using HTTP verb </w:t>
-      </w:r>
-      <w:r>
-        <w:rPr>
-          <w:rFonts w:ascii="Times New Roman" w:hAnsi="Times New Roman" w:cs="Times New Roman"/>
-          <w:sz w:val="36"/>
-          <w:szCs w:val="36"/>
-        </w:rPr>
-        <w:t>POST</w:t>
-      </w:r>
-      <w:r>
-        <w:rPr>
-          <w:rFonts w:ascii="Times New Roman" w:hAnsi="Times New Roman" w:cs="Times New Roman"/>
-          <w:sz w:val="36"/>
-          <w:szCs w:val="36"/>
-        </w:rPr>
-        <w:t>.</w:t>
-      </w:r>
-    </w:p>
-    <w:p>
-      <w:pPr>
-        <w:pStyle w:val="ListParagraph"/>
-        <w:numPr>
-          <w:ilvl w:val="0"/>
-          <w:numId w:val="1"/>
-        </w:numPr>
-        <w:rPr>
-          <w:rFonts w:ascii="Times New Roman" w:hAnsi="Times New Roman" w:cs="Times New Roman"/>
-          <w:sz w:val="36"/>
-          <w:szCs w:val="36"/>
-        </w:rPr>
-      </w:pPr>
-      <w:r>
-        <w:rPr>
-          <w:rFonts w:ascii="Times New Roman" w:hAnsi="Times New Roman" w:cs="Times New Roman"/>
-          <w:sz w:val="36"/>
-          <w:szCs w:val="36"/>
-        </w:rPr>
-        <w:t xml:space="preserve">We can list all the added device from our database by using “/api/devices” using HTTP verb </w:t>
-      </w:r>
-      <w:r>
-        <w:rPr>
-          <w:rFonts w:ascii="Times New Roman" w:hAnsi="Times New Roman" w:cs="Times New Roman"/>
-          <w:sz w:val="36"/>
-          <w:szCs w:val="36"/>
-        </w:rPr>
-        <w:t>GET</w:t>
-      </w:r>
-      <w:r>
-        <w:rPr>
-          <w:rFonts w:ascii="Times New Roman" w:hAnsi="Times New Roman" w:cs="Times New Roman"/>
-          <w:sz w:val="36"/>
-          <w:szCs w:val="36"/>
-        </w:rPr>
-        <w:t>.</w:t>
-      </w:r>
-    </w:p>
-    <w:p>
-      <w:pPr>
-        <w:pStyle w:val="ListParagraph"/>
-        <w:numPr>
-          <w:ilvl w:val="0"/>
-          <w:numId w:val="1"/>
-        </w:numPr>
-        <w:rPr>
-          <w:rFonts w:ascii="Times New Roman" w:hAnsi="Times New Roman" w:cs="Times New Roman"/>
-          <w:sz w:val="36"/>
-          <w:szCs w:val="36"/>
-        </w:rPr>
-      </w:pPr>
-      <w:r>
-        <w:rPr>
-          <w:rFonts w:ascii="Times New Roman" w:hAnsi="Times New Roman" w:cs="Times New Roman"/>
-          <w:sz w:val="36"/>
-          <w:szCs w:val="36"/>
-        </w:rPr>
-        <w:t>If we want to check the usage of only one device that is being added to our database</w:t>
-      </w:r>
-      <w:r>
-        <w:rPr>
-          <w:rFonts w:ascii="Times New Roman" w:hAnsi="Times New Roman" w:cs="Times New Roman"/>
-          <w:sz w:val="36"/>
-          <w:szCs w:val="36"/>
-        </w:rPr>
-        <w:t xml:space="preserve"> we can use it by using “/api/devices/:device_id” using HTTP verb GET.</w:t>
-      </w:r>
-    </w:p>
-    <w:p>
-      <w:pPr>
-        <w:pStyle w:val="ListParagraph"/>
-        <w:numPr>
-          <w:ilvl w:val="0"/>
-          <w:numId w:val="1"/>
-        </w:numPr>
-        <w:rPr>
-          <w:rFonts w:ascii="Times New Roman" w:hAnsi="Times New Roman" w:cs="Times New Roman"/>
-          <w:sz w:val="36"/>
-          <w:szCs w:val="36"/>
-        </w:rPr>
-      </w:pPr>
-      <w:r>
-        <w:rPr>
-          <w:rFonts w:ascii="Times New Roman" w:hAnsi="Times New Roman" w:cs="Times New Roman"/>
-          <w:sz w:val="36"/>
-          <w:szCs w:val="36"/>
-        </w:rPr>
-        <w:t>If we want to delete an existing device that is no more available then we can delete it using “/api/devices/:device_id” using HTTP verb DELETE.</w:t>
-      </w:r>
-    </w:p>
-    <w:p>
-      <w:pPr>
-        <w:pStyle w:val="ListParagraph"/>
-        <w:numPr>
-          <w:ilvl w:val="0"/>
-          <w:numId w:val="1"/>
-        </w:numPr>
-        <w:rPr>
-          <w:rFonts w:ascii="Times New Roman" w:hAnsi="Times New Roman" w:cs="Times New Roman"/>
-          <w:sz w:val="36"/>
-          <w:szCs w:val="36"/>
-        </w:rPr>
-      </w:pPr>
-      <w:r>
-        <w:rPr>
-          <w:rFonts w:ascii="Times New Roman" w:hAnsi="Times New Roman" w:cs="Times New Roman"/>
-          <w:sz w:val="36"/>
-          <w:szCs w:val="36"/>
-        </w:rPr>
-        <w:t>If we want to update an existing entry in the database then we will do it using “/</w:t>
-      </w:r>
-      <w:proofErr w:type="gramStart"/>
-      <w:r>
-        <w:rPr>
-          <w:rFonts w:ascii="Times New Roman" w:hAnsi="Times New Roman" w:cs="Times New Roman"/>
-          <w:sz w:val="36"/>
-          <w:szCs w:val="36"/>
-        </w:rPr>
-        <w:t>api/</w:t>
-      </w:r>
-      <w:proofErr w:type="gramEnd"/>
-      <w:r>
-        <w:rPr>
-          <w:rFonts w:ascii="Times New Roman" w:hAnsi="Times New Roman" w:cs="Times New Roman"/>
-          <w:sz w:val="36"/>
-          <w:szCs w:val="36"/>
-        </w:rPr>
-        <w:t>devices/:device_id” using HTTP verb PUT.</w:t>
-      </w:r>
-    </w:p>
-    <w:p>
-      <w:pPr>
-        <w:rPr>
-          <w:rFonts w:ascii="Times New Roman" w:hAnsi="Times New Roman" w:cs="Times New Roman"/>
-          <w:sz w:val="36"/>
-          <w:szCs w:val="36"/>
-        </w:rPr>
-      </w:pPr>
-    </w:p>
-    <w:p>
-      <w:pPr>
-        <w:rPr>
-          <w:rFonts w:ascii="Times New Roman" w:hAnsi="Times New Roman" w:cs="Times New Roman"/>
-          <w:sz w:val="36"/>
-          <w:szCs w:val="36"/>
-        </w:rPr>
-      </w:pPr>
-    </w:p>
-    <w:p>
-      <w:pPr>
-        <w:rPr>
-          <w:rFonts w:ascii="Times New Roman" w:hAnsi="Times New Roman" w:cs="Times New Roman"/>
-          <w:sz w:val="36"/>
-          <w:szCs w:val="36"/>
-        </w:rPr>
-      </w:pPr>
-    </w:p>
-    <w:p>
-      <w:pPr>
-        <w:rPr>
-          <w:rFonts w:ascii="Times New Roman" w:hAnsi="Times New Roman" w:cs="Times New Roman"/>
-          <w:sz w:val="36"/>
-          <w:szCs w:val="36"/>
-        </w:rPr>
-      </w:pPr>
-    </w:p>
-    <w:p>
-      <w:pPr>
-        <w:rPr>
-          <w:rFonts w:ascii="Times New Roman" w:hAnsi="Times New Roman" w:cs="Times New Roman"/>
-          <w:sz w:val="36"/>
-          <w:szCs w:val="36"/>
-        </w:rPr>
-      </w:pPr>
-    </w:p>
-    <w:p>
-      <w:pPr>
-        <w:rPr>
-          <w:rFonts w:ascii="Times New Roman" w:hAnsi="Times New Roman" w:cs="Times New Roman"/>
-          <w:sz w:val="36"/>
-          <w:szCs w:val="36"/>
-        </w:rPr>
-      </w:pPr>
     </w:p>
     <w:p>
       <w:pPr>
@@ -783,23 +538,7 @@
                 <w:sz w:val="36"/>
                 <w:szCs w:val="36"/>
               </w:rPr>
-              <w:t>Update the existing device with new info (</w:t>
-            </w:r>
-            <w:r>
-              <w:rPr>
-                <w:rFonts w:ascii="Times New Roman" w:hAnsi="Times New Roman" w:cs="Times New Roman"/>
-                <w:sz w:val="36"/>
-                <w:szCs w:val="36"/>
-              </w:rPr>
-              <w:t>with matched device_id</w:t>
-            </w:r>
-            <w:r>
-              <w:rPr>
-                <w:rFonts w:ascii="Times New Roman" w:hAnsi="Times New Roman" w:cs="Times New Roman"/>
-                <w:sz w:val="36"/>
-                <w:szCs w:val="36"/>
-              </w:rPr>
-              <w:t>).</w:t>
+              <w:t>Update the existing device with new info (with matched device_id).</w:t>
             </w:r>
           </w:p>
         </w:tc>
@@ -903,8 +642,8 @@
 </file>
 
 <file path=word/numbering.xml><?xml version="1.0" encoding="utf-8"?>
-<w:numbering xmlns:wpc="http://schemas.microsoft.com/office/word/2010/wordprocessingCanvas" xmlns:mc="http://schemas.openxmlformats.org/markup-compatibility/2006" xmlns:o="urn:schemas-microsoft-com:office:office" xmlns:r="http://schemas.openxmlformats.org/officeDocument/2006/relationships" xmlns:m="http://schemas.openxmlformats.org/officeDocument/2006/math" xmlns:v="urn:schemas-microsoft-com:vml" xmlns:wp14="http://schemas.microsoft.com/office/word/2010/wordprocessingDrawing" xmlns:wp="http://schemas.openxmlformats.org/drawingml/2006/wordprocessingDrawing" xmlns:w10="urn:schemas-microsoft-com:office:word" xmlns:w="http://schemas.openxmlformats.org/wordprocessingml/2006/main" xmlns:w14="http://schemas.microsoft.com/office/word/2010/wordml" xmlns:w15="http://schemas.microsoft.com/office/word/2012/wordml" xmlns:wpg="http://schemas.microsoft.com/office/word/2010/wordprocessingGroup" xmlns:wpi="http://schemas.microsoft.com/office/word/2010/wordprocessingInk" xmlns:wne="http://schemas.microsoft.com/office/word/2006/wordml" xmlns:wps="http://schemas.microsoft.com/office/word/2010/wordprocessingShape" mc:Ignorable="w14 w15 wp14">
-  <w:abstractNum w:abstractNumId="0">
+<w:numbering xmlns:wpc="http://schemas.microsoft.com/office/word/2010/wordprocessingCanvas" xmlns:cx="http://schemas.microsoft.com/office/drawing/2014/chartex" xmlns:cx1="http://schemas.microsoft.com/office/drawing/2015/9/8/chartex" xmlns:cx2="http://schemas.microsoft.com/office/drawing/2015/10/21/chartex" xmlns:mc="http://schemas.openxmlformats.org/markup-compatibility/2006" xmlns:o="urn:schemas-microsoft-com:office:office" xmlns:r="http://schemas.openxmlformats.org/officeDocument/2006/relationships" xmlns:m="http://schemas.openxmlformats.org/officeDocument/2006/math" xmlns:v="urn:schemas-microsoft-com:vml" xmlns:wp14="http://schemas.microsoft.com/office/word/2010/wordprocessingDrawing" xmlns:wp="http://schemas.openxmlformats.org/drawingml/2006/wordprocessingDrawing" xmlns:w10="urn:schemas-microsoft-com:office:word" xmlns:w="http://schemas.openxmlformats.org/wordprocessingml/2006/main" xmlns:w14="http://schemas.microsoft.com/office/word/2010/wordml" xmlns:w15="http://schemas.microsoft.com/office/word/2012/wordml" xmlns:w16se="http://schemas.microsoft.com/office/word/2015/wordml/symex" xmlns:wpg="http://schemas.microsoft.com/office/word/2010/wordprocessingGroup" xmlns:wpi="http://schemas.microsoft.com/office/word/2010/wordprocessingInk" xmlns:wne="http://schemas.microsoft.com/office/word/2006/wordml" xmlns:wps="http://schemas.microsoft.com/office/word/2010/wordprocessingShape" mc:Ignorable="w14 w15 w16se wp14">
+  <w:abstractNum w:abstractNumId="0" w15:restartNumberingAfterBreak="0">
     <w:nsid w:val="2CC005D4"/>
     <w:multiLevelType w:val="hybridMultilevel"/>
     <w:tmpl w:val="79AAF7AE"/>
@@ -997,7 +736,7 @@
 </file>
 
 <file path=word/styles.xml><?xml version="1.0" encoding="utf-8"?>
-<w:styles xmlns:mc="http://schemas.openxmlformats.org/markup-compatibility/2006" xmlns:r="http://schemas.openxmlformats.org/officeDocument/2006/relationships" xmlns:w="http://schemas.openxmlformats.org/wordprocessingml/2006/main" xmlns:w14="http://schemas.microsoft.com/office/word/2010/wordml" xmlns:w15="http://schemas.microsoft.com/office/word/2012/wordml" mc:Ignorable="w14 w15">
+<w:styles xmlns:mc="http://schemas.openxmlformats.org/markup-compatibility/2006" xmlns:r="http://schemas.openxmlformats.org/officeDocument/2006/relationships" xmlns:w="http://schemas.openxmlformats.org/wordprocessingml/2006/main" xmlns:w14="http://schemas.microsoft.com/office/word/2010/wordml" xmlns:w15="http://schemas.microsoft.com/office/word/2012/wordml" xmlns:w16se="http://schemas.microsoft.com/office/word/2015/wordml/symex" mc:Ignorable="w14 w15 w16se">
   <w:docDefaults>
     <w:rPrDefault>
       <w:rPr>
@@ -1013,7 +752,7 @@
       </w:pPr>
     </w:pPrDefault>
   </w:docDefaults>
-  <w:latentStyles w:defLockedState="0" w:defUIPriority="99" w:defSemiHidden="0" w:defUnhideWhenUsed="0" w:defQFormat="0" w:count="371">
+  <w:latentStyles w:defLockedState="0" w:defUIPriority="99" w:defSemiHidden="0" w:defUnhideWhenUsed="0" w:defQFormat="0" w:count="372">
     <w:lsdException w:name="Normal" w:uiPriority="0" w:qFormat="1"/>
     <w:lsdException w:name="heading 1" w:uiPriority="9" w:qFormat="1"/>
     <w:lsdException w:name="heading 2" w:semiHidden="1" w:uiPriority="9" w:unhideWhenUsed="1" w:qFormat="1"/>
@@ -1119,7 +858,6 @@
     <w:lsdException w:name="HTML Sample" w:semiHidden="1" w:unhideWhenUsed="1"/>
     <w:lsdException w:name="HTML Typewriter" w:semiHidden="1" w:unhideWhenUsed="1"/>
     <w:lsdException w:name="HTML Variable" w:semiHidden="1" w:unhideWhenUsed="1"/>
-    <w:lsdException w:name="Normal Table" w:semiHidden="1" w:unhideWhenUsed="1"/>
     <w:lsdException w:name="annotation subject" w:semiHidden="1" w:unhideWhenUsed="1"/>
     <w:lsdException w:name="No List" w:semiHidden="1" w:unhideWhenUsed="1"/>
     <w:lsdException w:name="Outline List 1" w:semiHidden="1" w:unhideWhenUsed="1"/>
@@ -1166,10 +904,8 @@
     <w:lsdException w:name="Table Subtle 2" w:semiHidden="1" w:unhideWhenUsed="1"/>
     <w:lsdException w:name="Table Web 1" w:semiHidden="1" w:unhideWhenUsed="1"/>
     <w:lsdException w:name="Table Web 2" w:semiHidden="1" w:unhideWhenUsed="1"/>
-    <w:lsdException w:name="Table Web 3" w:semiHidden="1" w:unhideWhenUsed="1"/>
     <w:lsdException w:name="Balloon Text" w:semiHidden="1" w:unhideWhenUsed="1"/>
     <w:lsdException w:name="Table Grid" w:uiPriority="39"/>
-    <w:lsdException w:name="Table Theme" w:semiHidden="1" w:unhideWhenUsed="1"/>
     <w:lsdException w:name="Placeholder Text" w:semiHidden="1"/>
     <w:lsdException w:name="No Spacing" w:uiPriority="1" w:qFormat="1"/>
     <w:lsdException w:name="Light Shading" w:uiPriority="60"/>
@@ -1385,6 +1121,7 @@
     <w:lsdException w:name="List Table 5 Dark Accent 6" w:uiPriority="50"/>
     <w:lsdException w:name="List Table 6 Colorful Accent 6" w:uiPriority="51"/>
     <w:lsdException w:name="List Table 7 Colorful Accent 6" w:uiPriority="52"/>
+    <w:lsdException w:name="Mention" w:semiHidden="1" w:unhideWhenUsed="1"/>
   </w:latentStyles>
   <w:style w:type="paragraph" w:default="1" w:styleId="Normal">
     <w:name w:val="Normal"/>
@@ -1442,7 +1179,6 @@
       <w:spacing w:after="0" w:line="240" w:lineRule="auto"/>
     </w:pPr>
     <w:tblPr>
-      <w:tblInd w:w="0" w:type="dxa"/>
       <w:tblBorders>
         <w:top w:val="single" w:sz="4" w:space="0" w:color="auto"/>
         <w:left w:val="single" w:sz="4" w:space="0" w:color="auto"/>
@@ -1451,12 +1187,6 @@
         <w:insideH w:val="single" w:sz="4" w:space="0" w:color="auto"/>
         <w:insideV w:val="single" w:sz="4" w:space="0" w:color="auto"/>
       </w:tblBorders>
-      <w:tblCellMar>
-        <w:top w:w="0" w:type="dxa"/>
-        <w:left w:w="108" w:type="dxa"/>
-        <w:bottom w:w="0" w:type="dxa"/>
-        <w:right w:w="108" w:type="dxa"/>
-      </w:tblCellMar>
     </w:tblPr>
   </w:style>
   <w:style w:type="table" w:styleId="GridTable6Colorful">
@@ -1473,7 +1203,6 @@
     <w:tblPr>
       <w:tblStyleRowBandSize w:val="1"/>
       <w:tblStyleColBandSize w:val="1"/>
-      <w:tblInd w:w="0" w:type="dxa"/>
       <w:tblBorders>
         <w:top w:val="single" w:sz="4" w:space="0" w:color="666666" w:themeColor="text1" w:themeTint="99"/>
         <w:left w:val="single" w:sz="4" w:space="0" w:color="666666" w:themeColor="text1" w:themeTint="99"/>
@@ -1482,12 +1211,6 @@
         <w:insideH w:val="single" w:sz="4" w:space="0" w:color="666666" w:themeColor="text1" w:themeTint="99"/>
         <w:insideV w:val="single" w:sz="4" w:space="0" w:color="666666" w:themeColor="text1" w:themeTint="99"/>
       </w:tblBorders>
-      <w:tblCellMar>
-        <w:top w:w="0" w:type="dxa"/>
-        <w:left w:w="108" w:type="dxa"/>
-        <w:bottom w:w="0" w:type="dxa"/>
-        <w:right w:w="108" w:type="dxa"/>
-      </w:tblCellMar>
     </w:tblPr>
     <w:tblStylePr w:type="firstRow">
       <w:rPr>
